--- a/Proyecto Desarrollo para Sistemas Distribuidos.docx
+++ b/Proyecto Desarrollo para Sistemas Distribuidos.docx
@@ -70,8 +70,17 @@
           <w:sz w:val="32"/>
           <w:szCs w:val="32"/>
         </w:rPr>
-        <w:t xml:space="preserve"> Héctor Saira</w:t>
-      </w:r>
+        <w:t xml:space="preserve"> Héctor </w:t>
+      </w:r>
+      <w:proofErr w:type="spellStart"/>
+      <w:r>
+        <w:rPr>
+          <w:sz w:val="32"/>
+          <w:szCs w:val="32"/>
+        </w:rPr>
+        <w:t>Saira</w:t>
+      </w:r>
+      <w:proofErr w:type="spellEnd"/>
     </w:p>
     <w:p>
       <w:pPr>
@@ -147,8 +156,10 @@
       <w:r>
         <w:rPr>
           <w:b/>
-          <w:sz w:val="32"/>
-          <w:szCs w:val="32"/>
+          <w:noProof/>
+          <w:sz w:val="32"/>
+          <w:szCs w:val="32"/>
+          <w:lang w:eastAsia="es-PE"/>
         </w:rPr>
         <w:drawing>
           <wp:inline distT="0" distB="0" distL="0" distR="0" wp14:anchorId="78036CD0" wp14:editId="5B143198">
@@ -200,23 +211,7 @@
           <w:sz w:val="32"/>
           <w:szCs w:val="32"/>
         </w:rPr>
-        <w:t>Caso</w:t>
-      </w:r>
-      <w:r>
-        <w:rPr>
-          <w:b/>
-          <w:sz w:val="32"/>
-          <w:szCs w:val="32"/>
-        </w:rPr>
-        <w:t xml:space="preserve"> General</w:t>
-      </w:r>
-      <w:r>
-        <w:rPr>
-          <w:b/>
-          <w:sz w:val="32"/>
-          <w:szCs w:val="32"/>
-        </w:rPr>
-        <w:t xml:space="preserve">: </w:t>
+        <w:t xml:space="preserve">Caso General: </w:t>
       </w:r>
     </w:p>
     <w:p>
@@ -232,8 +227,17 @@
           <w:sz w:val="32"/>
           <w:szCs w:val="32"/>
         </w:rPr>
-        <w:t>Se desea implementar Servicios Rest</w:t>
-      </w:r>
+        <w:t xml:space="preserve">Se desea implementar Servicios </w:t>
+      </w:r>
+      <w:proofErr w:type="spellStart"/>
+      <w:r>
+        <w:rPr>
+          <w:sz w:val="32"/>
+          <w:szCs w:val="32"/>
+        </w:rPr>
+        <w:t>Rest</w:t>
+      </w:r>
+      <w:proofErr w:type="spellEnd"/>
       <w:r>
         <w:rPr>
           <w:sz w:val="32"/>
@@ -253,7 +257,39 @@
           <w:sz w:val="32"/>
           <w:szCs w:val="32"/>
         </w:rPr>
-        <w:t xml:space="preserve">el Message Queue </w:t>
+        <w:t xml:space="preserve">el </w:t>
+      </w:r>
+      <w:proofErr w:type="spellStart"/>
+      <w:r>
+        <w:rPr>
+          <w:sz w:val="32"/>
+          <w:szCs w:val="32"/>
+        </w:rPr>
+        <w:t>Message</w:t>
+      </w:r>
+      <w:proofErr w:type="spellEnd"/>
+      <w:r>
+        <w:rPr>
+          <w:sz w:val="32"/>
+          <w:szCs w:val="32"/>
+        </w:rPr>
+        <w:t xml:space="preserve"> </w:t>
+      </w:r>
+      <w:proofErr w:type="spellStart"/>
+      <w:r>
+        <w:rPr>
+          <w:sz w:val="32"/>
+          <w:szCs w:val="32"/>
+        </w:rPr>
+        <w:t>Queue</w:t>
+      </w:r>
+      <w:proofErr w:type="spellEnd"/>
+      <w:r>
+        <w:rPr>
+          <w:sz w:val="32"/>
+          <w:szCs w:val="32"/>
+        </w:rPr>
+        <w:t xml:space="preserve"> </w:t>
       </w:r>
       <w:r>
         <w:rPr>
@@ -281,8 +317,41 @@
           <w:sz w:val="32"/>
           <w:szCs w:val="32"/>
         </w:rPr>
-        <w:t xml:space="preserve">, este Message Queue será consumido en servicio </w:t>
-      </w:r>
+        <w:t xml:space="preserve">, este </w:t>
+      </w:r>
+      <w:proofErr w:type="spellStart"/>
+      <w:r>
+        <w:rPr>
+          <w:sz w:val="32"/>
+          <w:szCs w:val="32"/>
+        </w:rPr>
+        <w:t>Message</w:t>
+      </w:r>
+      <w:proofErr w:type="spellEnd"/>
+      <w:r>
+        <w:rPr>
+          <w:sz w:val="32"/>
+          <w:szCs w:val="32"/>
+        </w:rPr>
+        <w:t xml:space="preserve"> </w:t>
+      </w:r>
+      <w:proofErr w:type="spellStart"/>
+      <w:r>
+        <w:rPr>
+          <w:sz w:val="32"/>
+          <w:szCs w:val="32"/>
+        </w:rPr>
+        <w:t>Queue</w:t>
+      </w:r>
+      <w:proofErr w:type="spellEnd"/>
+      <w:r>
+        <w:rPr>
+          <w:sz w:val="32"/>
+          <w:szCs w:val="32"/>
+        </w:rPr>
+        <w:t xml:space="preserve"> será consumido en servicio </w:t>
+      </w:r>
+      <w:proofErr w:type="spellStart"/>
       <w:r>
         <w:rPr>
           <w:sz w:val="32"/>
@@ -290,12 +359,45 @@
         </w:rPr>
         <w:t>Rest</w:t>
       </w:r>
-      <w:r>
-        <w:rPr>
-          <w:sz w:val="32"/>
-          <w:szCs w:val="32"/>
-        </w:rPr>
-        <w:t>(Get) usando como filtro la fecha actual del sistema ó en caso contrario la del día anterior.</w:t>
+      <w:proofErr w:type="spellEnd"/>
+      <w:r>
+        <w:rPr>
+          <w:sz w:val="32"/>
+          <w:szCs w:val="32"/>
+        </w:rPr>
+        <w:t>(</w:t>
+      </w:r>
+      <w:proofErr w:type="spellStart"/>
+      <w:r>
+        <w:rPr>
+          <w:sz w:val="32"/>
+          <w:szCs w:val="32"/>
+        </w:rPr>
+        <w:t>Get</w:t>
+      </w:r>
+      <w:proofErr w:type="spellEnd"/>
+      <w:r>
+        <w:rPr>
+          <w:sz w:val="32"/>
+          <w:szCs w:val="32"/>
+        </w:rPr>
+        <w:t xml:space="preserve">) usando como filtro la fecha actual del sistema </w:t>
+      </w:r>
+      <w:proofErr w:type="spellStart"/>
+      <w:r>
+        <w:rPr>
+          <w:sz w:val="32"/>
+          <w:szCs w:val="32"/>
+        </w:rPr>
+        <w:t>ó</w:t>
+      </w:r>
+      <w:proofErr w:type="spellEnd"/>
+      <w:r>
+        <w:rPr>
+          <w:sz w:val="32"/>
+          <w:szCs w:val="32"/>
+        </w:rPr>
+        <w:t xml:space="preserve"> en caso contrario la del día anterior.</w:t>
       </w:r>
     </w:p>
     <w:p>
@@ -515,6 +617,7 @@
         </w:rPr>
         <w:tab/>
       </w:r>
+      <w:proofErr w:type="spellStart"/>
       <w:r>
         <w:rPr>
           <w:rFonts w:ascii="Consolas" w:hAnsi="Consolas" w:cs="Consolas"/>
@@ -524,6 +627,7 @@
         </w:rPr>
         <w:t>TiposProducto</w:t>
       </w:r>
+      <w:proofErr w:type="spellEnd"/>
       <w:r>
         <w:rPr>
           <w:rFonts w:ascii="Consolas" w:hAnsi="Consolas" w:cs="Consolas"/>
@@ -656,7 +760,23 @@
           <w:szCs w:val="32"/>
         </w:rPr>
         <w:lastRenderedPageBreak/>
-        <w:t>Dar click en opción Comprar</w:t>
+        <w:t xml:space="preserve">Dar </w:t>
+      </w:r>
+      <w:proofErr w:type="spellStart"/>
+      <w:r>
+        <w:rPr>
+          <w:sz w:val="32"/>
+          <w:szCs w:val="32"/>
+        </w:rPr>
+        <w:t>click</w:t>
+      </w:r>
+      <w:proofErr w:type="spellEnd"/>
+      <w:r>
+        <w:rPr>
+          <w:sz w:val="32"/>
+          <w:szCs w:val="32"/>
+        </w:rPr>
+        <w:t xml:space="preserve"> en opción Comprar</w:t>
       </w:r>
     </w:p>
     <w:p>
@@ -1008,7 +1128,39 @@
           <w:sz w:val="32"/>
           <w:szCs w:val="32"/>
         </w:rPr>
-        <w:t>dejara en un Message Queue el listado del stock actual de los productos.</w:t>
+        <w:t xml:space="preserve">dejara en un </w:t>
+      </w:r>
+      <w:proofErr w:type="spellStart"/>
+      <w:r>
+        <w:rPr>
+          <w:sz w:val="32"/>
+          <w:szCs w:val="32"/>
+        </w:rPr>
+        <w:t>Message</w:t>
+      </w:r>
+      <w:proofErr w:type="spellEnd"/>
+      <w:r>
+        <w:rPr>
+          <w:sz w:val="32"/>
+          <w:szCs w:val="32"/>
+        </w:rPr>
+        <w:t xml:space="preserve"> </w:t>
+      </w:r>
+      <w:proofErr w:type="spellStart"/>
+      <w:r>
+        <w:rPr>
+          <w:sz w:val="32"/>
+          <w:szCs w:val="32"/>
+        </w:rPr>
+        <w:t>Queue</w:t>
+      </w:r>
+      <w:proofErr w:type="spellEnd"/>
+      <w:r>
+        <w:rPr>
+          <w:sz w:val="32"/>
+          <w:szCs w:val="32"/>
+        </w:rPr>
+        <w:t xml:space="preserve"> el listado del stock actual de los productos.</w:t>
       </w:r>
     </w:p>
     <w:p>
@@ -1170,8 +1322,6 @@
         </w:rPr>
         <w:t>t</w:t>
       </w:r>
-      <w:bookmarkStart w:id="0" w:name="_GoBack"/>
-      <w:bookmarkEnd w:id="0"/>
       <w:r>
         <w:rPr>
           <w:sz w:val="32"/>
@@ -1221,7 +1371,27 @@
           <w:sz w:val="19"/>
           <w:szCs w:val="19"/>
         </w:rPr>
-        <w:t xml:space="preserve"> (Get)</w:t>
+        <w:t xml:space="preserve"> (</w:t>
+      </w:r>
+      <w:proofErr w:type="spellStart"/>
+      <w:r>
+        <w:rPr>
+          <w:rFonts w:ascii="Consolas" w:hAnsi="Consolas" w:cs="Consolas"/>
+          <w:color w:val="A31515"/>
+          <w:sz w:val="19"/>
+          <w:szCs w:val="19"/>
+        </w:rPr>
+        <w:t>Get</w:t>
+      </w:r>
+      <w:proofErr w:type="spellEnd"/>
+      <w:r>
+        <w:rPr>
+          <w:rFonts w:ascii="Consolas" w:hAnsi="Consolas" w:cs="Consolas"/>
+          <w:color w:val="A31515"/>
+          <w:sz w:val="19"/>
+          <w:szCs w:val="19"/>
+        </w:rPr>
+        <w:t>)</w:t>
       </w:r>
     </w:p>
     <w:p>
@@ -1370,6 +1540,7 @@
           <w:szCs w:val="32"/>
         </w:rPr>
       </w:pPr>
+      <w:proofErr w:type="spellStart"/>
       <w:r>
         <w:rPr>
           <w:rFonts w:cstheme="minorHAnsi"/>
@@ -1378,6 +1549,7 @@
         </w:rPr>
         <w:t>PostTiposProductos</w:t>
       </w:r>
+      <w:proofErr w:type="spellEnd"/>
     </w:p>
     <w:p>
       <w:pPr>
@@ -1472,6 +1644,7 @@
           <w:szCs w:val="32"/>
         </w:rPr>
       </w:pPr>
+      <w:proofErr w:type="spellStart"/>
       <w:r>
         <w:rPr>
           <w:rFonts w:cstheme="minorHAnsi"/>
@@ -1480,6 +1653,7 @@
         </w:rPr>
         <w:t>PostProductos</w:t>
       </w:r>
+      <w:proofErr w:type="spellEnd"/>
     </w:p>
     <w:p>
       <w:pPr>
@@ -1545,6 +1719,7 @@
           <w:szCs w:val="32"/>
         </w:rPr>
       </w:pPr>
+      <w:proofErr w:type="spellStart"/>
       <w:r>
         <w:rPr>
           <w:rFonts w:cstheme="minorHAnsi"/>
@@ -1553,6 +1728,7 @@
         </w:rPr>
         <w:t>PostRegistro</w:t>
       </w:r>
+      <w:proofErr w:type="spellEnd"/>
     </w:p>
     <w:p>
       <w:pPr>
@@ -1629,6 +1805,7 @@
           <w:szCs w:val="32"/>
         </w:rPr>
       </w:pPr>
+      <w:proofErr w:type="spellStart"/>
       <w:r>
         <w:rPr>
           <w:rFonts w:cstheme="minorHAnsi"/>
@@ -1637,6 +1814,7 @@
         </w:rPr>
         <w:t>GetListadoStock</w:t>
       </w:r>
+      <w:proofErr w:type="spellEnd"/>
     </w:p>
     <w:p>
       <w:pPr>
@@ -1726,16 +1904,241 @@
           <w:sz w:val="32"/>
           <w:szCs w:val="32"/>
         </w:rPr>
-        <w:t>Se implementó el uso de servicios Rest (get y post) y Message Queue, realizando el filtro de este último mediante el label del mensaje registrado.</w:t>
-      </w:r>
-    </w:p>
-    <w:p>
-      <w:pPr>
-        <w:rPr>
-          <w:sz w:val="32"/>
-          <w:szCs w:val="32"/>
-        </w:rPr>
-      </w:pPr>
+        <w:t xml:space="preserve">Se implementó el uso de servicios </w:t>
+      </w:r>
+      <w:proofErr w:type="spellStart"/>
+      <w:r>
+        <w:rPr>
+          <w:sz w:val="32"/>
+          <w:szCs w:val="32"/>
+        </w:rPr>
+        <w:t>Rest</w:t>
+      </w:r>
+      <w:proofErr w:type="spellEnd"/>
+      <w:r>
+        <w:rPr>
+          <w:sz w:val="32"/>
+          <w:szCs w:val="32"/>
+        </w:rPr>
+        <w:t xml:space="preserve"> (</w:t>
+      </w:r>
+      <w:proofErr w:type="spellStart"/>
+      <w:r>
+        <w:rPr>
+          <w:sz w:val="32"/>
+          <w:szCs w:val="32"/>
+        </w:rPr>
+        <w:t>get</w:t>
+      </w:r>
+      <w:proofErr w:type="spellEnd"/>
+      <w:r>
+        <w:rPr>
+          <w:sz w:val="32"/>
+          <w:szCs w:val="32"/>
+        </w:rPr>
+        <w:t xml:space="preserve"> y post) y </w:t>
+      </w:r>
+      <w:proofErr w:type="spellStart"/>
+      <w:r>
+        <w:rPr>
+          <w:sz w:val="32"/>
+          <w:szCs w:val="32"/>
+        </w:rPr>
+        <w:t>Message</w:t>
+      </w:r>
+      <w:proofErr w:type="spellEnd"/>
+      <w:r>
+        <w:rPr>
+          <w:sz w:val="32"/>
+          <w:szCs w:val="32"/>
+        </w:rPr>
+        <w:t xml:space="preserve"> </w:t>
+      </w:r>
+      <w:proofErr w:type="spellStart"/>
+      <w:r>
+        <w:rPr>
+          <w:sz w:val="32"/>
+          <w:szCs w:val="32"/>
+        </w:rPr>
+        <w:t>Queue</w:t>
+      </w:r>
+      <w:proofErr w:type="spellEnd"/>
+      <w:r>
+        <w:rPr>
+          <w:sz w:val="32"/>
+          <w:szCs w:val="32"/>
+        </w:rPr>
+        <w:t xml:space="preserve">, realizando el filtro de este último mediante el </w:t>
+      </w:r>
+      <w:proofErr w:type="spellStart"/>
+      <w:r>
+        <w:rPr>
+          <w:sz w:val="32"/>
+          <w:szCs w:val="32"/>
+        </w:rPr>
+        <w:t>label</w:t>
+      </w:r>
+      <w:proofErr w:type="spellEnd"/>
+      <w:r>
+        <w:rPr>
+          <w:sz w:val="32"/>
+          <w:szCs w:val="32"/>
+        </w:rPr>
+        <w:t xml:space="preserve"> del mensaje registrado.</w:t>
+      </w:r>
+    </w:p>
+    <w:p>
+      <w:pPr>
+        <w:rPr>
+          <w:sz w:val="32"/>
+          <w:szCs w:val="32"/>
+        </w:rPr>
+      </w:pPr>
+    </w:p>
+    <w:p>
+      <w:pPr>
+        <w:rPr>
+          <w:sz w:val="32"/>
+          <w:szCs w:val="32"/>
+        </w:rPr>
+      </w:pPr>
+    </w:p>
+    <w:p>
+      <w:pPr>
+        <w:rPr>
+          <w:sz w:val="32"/>
+          <w:szCs w:val="32"/>
+        </w:rPr>
+      </w:pPr>
+    </w:p>
+    <w:p>
+      <w:pPr>
+        <w:rPr>
+          <w:sz w:val="32"/>
+          <w:szCs w:val="32"/>
+        </w:rPr>
+      </w:pPr>
+    </w:p>
+    <w:p>
+      <w:pPr>
+        <w:rPr>
+          <w:sz w:val="32"/>
+          <w:szCs w:val="32"/>
+        </w:rPr>
+      </w:pPr>
+    </w:p>
+    <w:p>
+      <w:pPr>
+        <w:rPr>
+          <w:sz w:val="32"/>
+          <w:szCs w:val="32"/>
+        </w:rPr>
+      </w:pPr>
+    </w:p>
+    <w:p>
+      <w:pPr>
+        <w:rPr>
+          <w:sz w:val="32"/>
+          <w:szCs w:val="32"/>
+        </w:rPr>
+      </w:pPr>
+    </w:p>
+    <w:p>
+      <w:pPr>
+        <w:rPr>
+          <w:b/>
+          <w:sz w:val="32"/>
+          <w:szCs w:val="32"/>
+        </w:rPr>
+      </w:pPr>
+      <w:r>
+        <w:rPr>
+          <w:b/>
+          <w:sz w:val="32"/>
+          <w:szCs w:val="32"/>
+        </w:rPr>
+        <w:lastRenderedPageBreak/>
+        <w:t>Repositorio:</w:t>
+      </w:r>
+    </w:p>
+    <w:p>
+      <w:pPr>
+        <w:pStyle w:val="Prrafodelista"/>
+        <w:numPr>
+          <w:ilvl w:val="0"/>
+          <w:numId w:val="8"/>
+        </w:numPr>
+        <w:rPr>
+          <w:b/>
+          <w:sz w:val="32"/>
+          <w:szCs w:val="32"/>
+        </w:rPr>
+      </w:pPr>
+    </w:p>
+    <w:p>
+      <w:pPr>
+        <w:rPr>
+          <w:sz w:val="32"/>
+          <w:szCs w:val="32"/>
+        </w:rPr>
+      </w:pPr>
+      <w:r>
+        <w:rPr>
+          <w:noProof/>
+          <w:lang w:eastAsia="es-PE"/>
+        </w:rPr>
+        <w:drawing>
+          <wp:inline distT="0" distB="0" distL="0" distR="0" wp14:anchorId="21D7F1DB" wp14:editId="2692175D">
+            <wp:extent cx="5400040" cy="2256155"/>
+            <wp:effectExtent l="0" t="0" r="0" b="0"/>
+            <wp:docPr id="14" name="Imagen 14"/>
+            <wp:cNvGraphicFramePr>
+              <a:graphicFrameLocks xmlns:a="http://schemas.openxmlformats.org/drawingml/2006/main" noChangeAspect="1"/>
+            </wp:cNvGraphicFramePr>
+            <a:graphic xmlns:a="http://schemas.openxmlformats.org/drawingml/2006/main">
+              <a:graphicData uri="http://schemas.openxmlformats.org/drawingml/2006/picture">
+                <pic:pic xmlns:pic="http://schemas.openxmlformats.org/drawingml/2006/picture">
+                  <pic:nvPicPr>
+                    <pic:cNvPr id="1" name=""/>
+                    <pic:cNvPicPr/>
+                  </pic:nvPicPr>
+                  <pic:blipFill>
+                    <a:blip r:embed="rId18"/>
+                    <a:stretch>
+                      <a:fillRect/>
+                    </a:stretch>
+                  </pic:blipFill>
+                  <pic:spPr>
+                    <a:xfrm>
+                      <a:off x="0" y="0"/>
+                      <a:ext cx="5400040" cy="2256155"/>
+                    </a:xfrm>
+                    <a:prstGeom prst="rect">
+                      <a:avLst/>
+                    </a:prstGeom>
+                  </pic:spPr>
+                </pic:pic>
+              </a:graphicData>
+            </a:graphic>
+          </wp:inline>
+        </w:drawing>
+      </w:r>
+    </w:p>
+    <w:p>
+      <w:pPr>
+        <w:pStyle w:val="Prrafodelista"/>
+        <w:numPr>
+          <w:ilvl w:val="0"/>
+          <w:numId w:val="8"/>
+        </w:numPr>
+        <w:rPr>
+          <w:b/>
+          <w:sz w:val="32"/>
+          <w:szCs w:val="32"/>
+        </w:rPr>
+      </w:pPr>
+      <w:bookmarkStart w:id="0" w:name="_GoBack"/>
+      <w:bookmarkEnd w:id="0"/>
     </w:p>
     <w:sectPr>
       <w:pgSz w:w="11906" w:h="16838"/>
@@ -2130,6 +2533,95 @@
     </w:lvl>
   </w:abstractNum>
   <w:abstractNum w:abstractNumId="4" w15:restartNumberingAfterBreak="0">
+    <w:nsid w:val="4D9635FA"/>
+    <w:multiLevelType w:val="hybridMultilevel"/>
+    <w:tmpl w:val="46AA5F9E"/>
+    <w:lvl w:ilvl="0" w:tplc="FF1221E2">
+      <w:start w:val="1"/>
+      <w:numFmt w:val="decimal"/>
+      <w:lvlText w:val="%1-"/>
+      <w:lvlJc w:val="left"/>
+      <w:pPr>
+        <w:ind w:left="720" w:hanging="360"/>
+      </w:pPr>
+      <w:rPr>
+        <w:rFonts w:hint="default"/>
+      </w:rPr>
+    </w:lvl>
+    <w:lvl w:ilvl="1" w:tplc="280A0019" w:tentative="1">
+      <w:start w:val="1"/>
+      <w:numFmt w:val="lowerLetter"/>
+      <w:lvlText w:val="%2."/>
+      <w:lvlJc w:val="left"/>
+      <w:pPr>
+        <w:ind w:left="1440" w:hanging="360"/>
+      </w:pPr>
+    </w:lvl>
+    <w:lvl w:ilvl="2" w:tplc="280A001B" w:tentative="1">
+      <w:start w:val="1"/>
+      <w:numFmt w:val="lowerRoman"/>
+      <w:lvlText w:val="%3."/>
+      <w:lvlJc w:val="right"/>
+      <w:pPr>
+        <w:ind w:left="2160" w:hanging="180"/>
+      </w:pPr>
+    </w:lvl>
+    <w:lvl w:ilvl="3" w:tplc="280A000F" w:tentative="1">
+      <w:start w:val="1"/>
+      <w:numFmt w:val="decimal"/>
+      <w:lvlText w:val="%4."/>
+      <w:lvlJc w:val="left"/>
+      <w:pPr>
+        <w:ind w:left="2880" w:hanging="360"/>
+      </w:pPr>
+    </w:lvl>
+    <w:lvl w:ilvl="4" w:tplc="280A0019" w:tentative="1">
+      <w:start w:val="1"/>
+      <w:numFmt w:val="lowerLetter"/>
+      <w:lvlText w:val="%5."/>
+      <w:lvlJc w:val="left"/>
+      <w:pPr>
+        <w:ind w:left="3600" w:hanging="360"/>
+      </w:pPr>
+    </w:lvl>
+    <w:lvl w:ilvl="5" w:tplc="280A001B" w:tentative="1">
+      <w:start w:val="1"/>
+      <w:numFmt w:val="lowerRoman"/>
+      <w:lvlText w:val="%6."/>
+      <w:lvlJc w:val="right"/>
+      <w:pPr>
+        <w:ind w:left="4320" w:hanging="180"/>
+      </w:pPr>
+    </w:lvl>
+    <w:lvl w:ilvl="6" w:tplc="280A000F" w:tentative="1">
+      <w:start w:val="1"/>
+      <w:numFmt w:val="decimal"/>
+      <w:lvlText w:val="%7."/>
+      <w:lvlJc w:val="left"/>
+      <w:pPr>
+        <w:ind w:left="5040" w:hanging="360"/>
+      </w:pPr>
+    </w:lvl>
+    <w:lvl w:ilvl="7" w:tplc="280A0019" w:tentative="1">
+      <w:start w:val="1"/>
+      <w:numFmt w:val="lowerLetter"/>
+      <w:lvlText w:val="%8."/>
+      <w:lvlJc w:val="left"/>
+      <w:pPr>
+        <w:ind w:left="5760" w:hanging="360"/>
+      </w:pPr>
+    </w:lvl>
+    <w:lvl w:ilvl="8" w:tplc="280A001B" w:tentative="1">
+      <w:start w:val="1"/>
+      <w:numFmt w:val="lowerRoman"/>
+      <w:lvlText w:val="%9."/>
+      <w:lvlJc w:val="right"/>
+      <w:pPr>
+        <w:ind w:left="6480" w:hanging="180"/>
+      </w:pPr>
+    </w:lvl>
+  </w:abstractNum>
+  <w:abstractNum w:abstractNumId="5" w15:restartNumberingAfterBreak="0">
     <w:nsid w:val="603E6887"/>
     <w:multiLevelType w:val="hybridMultilevel"/>
     <w:tmpl w:val="61C05B4E"/>
@@ -2218,7 +2710,7 @@
       </w:pPr>
     </w:lvl>
   </w:abstractNum>
-  <w:abstractNum w:abstractNumId="5" w15:restartNumberingAfterBreak="0">
+  <w:abstractNum w:abstractNumId="6" w15:restartNumberingAfterBreak="0">
     <w:nsid w:val="623E3A32"/>
     <w:multiLevelType w:val="hybridMultilevel"/>
     <w:tmpl w:val="FC969136"/>
@@ -2307,7 +2799,7 @@
       </w:pPr>
     </w:lvl>
   </w:abstractNum>
-  <w:abstractNum w:abstractNumId="6" w15:restartNumberingAfterBreak="0">
+  <w:abstractNum w:abstractNumId="7" w15:restartNumberingAfterBreak="0">
     <w:nsid w:val="6F991CB4"/>
     <w:multiLevelType w:val="hybridMultilevel"/>
     <w:tmpl w:val="01B615BA"/>
@@ -2397,16 +2889,16 @@
     </w:lvl>
   </w:abstractNum>
   <w:num w:numId="1">
-    <w:abstractNumId w:val="4"/>
+    <w:abstractNumId w:val="5"/>
   </w:num>
   <w:num w:numId="2">
     <w:abstractNumId w:val="1"/>
   </w:num>
   <w:num w:numId="3">
-    <w:abstractNumId w:val="5"/>
+    <w:abstractNumId w:val="6"/>
   </w:num>
   <w:num w:numId="4">
-    <w:abstractNumId w:val="6"/>
+    <w:abstractNumId w:val="7"/>
   </w:num>
   <w:num w:numId="5">
     <w:abstractNumId w:val="0"/>
@@ -2416,6 +2908,9 @@
   </w:num>
   <w:num w:numId="7">
     <w:abstractNumId w:val="3"/>
+  </w:num>
+  <w:num w:numId="8">
+    <w:abstractNumId w:val="4"/>
   </w:num>
 </w:numbering>
 </file>
@@ -2817,6 +3312,7 @@
   <w:style w:type="character" w:default="1" w:styleId="Fuentedeprrafopredeter">
     <w:name w:val="Default Paragraph Font"/>
     <w:uiPriority w:val="1"/>
+    <w:semiHidden/>
     <w:unhideWhenUsed/>
   </w:style>
   <w:style w:type="table" w:default="1" w:styleId="Tablanormal">

--- a/Proyecto Desarrollo para Sistemas Distribuidos.docx
+++ b/Proyecto Desarrollo para Sistemas Distribuidos.docx
@@ -2139,6 +2139,57 @@
       </w:pPr>
       <w:bookmarkStart w:id="0" w:name="_GoBack"/>
       <w:bookmarkEnd w:id="0"/>
+    </w:p>
+    <w:p>
+      <w:pPr>
+        <w:ind w:left="360"/>
+        <w:rPr>
+          <w:b/>
+          <w:sz w:val="32"/>
+          <w:szCs w:val="32"/>
+        </w:rPr>
+      </w:pPr>
+      <w:r>
+        <w:rPr>
+          <w:noProof/>
+          <w:lang w:eastAsia="es-PE"/>
+        </w:rPr>
+        <w:drawing>
+          <wp:inline distT="0" distB="0" distL="0" distR="0" wp14:anchorId="67BE43C0" wp14:editId="38744168">
+            <wp:extent cx="5400040" cy="2236470"/>
+            <wp:effectExtent l="0" t="0" r="0" b="0"/>
+            <wp:docPr id="16" name="Imagen 16"/>
+            <wp:cNvGraphicFramePr>
+              <a:graphicFrameLocks xmlns:a="http://schemas.openxmlformats.org/drawingml/2006/main" noChangeAspect="1"/>
+            </wp:cNvGraphicFramePr>
+            <a:graphic xmlns:a="http://schemas.openxmlformats.org/drawingml/2006/main">
+              <a:graphicData uri="http://schemas.openxmlformats.org/drawingml/2006/picture">
+                <pic:pic xmlns:pic="http://schemas.openxmlformats.org/drawingml/2006/picture">
+                  <pic:nvPicPr>
+                    <pic:cNvPr id="1" name=""/>
+                    <pic:cNvPicPr/>
+                  </pic:nvPicPr>
+                  <pic:blipFill>
+                    <a:blip r:embed="rId19"/>
+                    <a:stretch>
+                      <a:fillRect/>
+                    </a:stretch>
+                  </pic:blipFill>
+                  <pic:spPr>
+                    <a:xfrm>
+                      <a:off x="0" y="0"/>
+                      <a:ext cx="5400040" cy="2236470"/>
+                    </a:xfrm>
+                    <a:prstGeom prst="rect">
+                      <a:avLst/>
+                    </a:prstGeom>
+                  </pic:spPr>
+                </pic:pic>
+              </a:graphicData>
+            </a:graphic>
+          </wp:inline>
+        </w:drawing>
+      </w:r>
     </w:p>
     <w:sectPr>
       <w:pgSz w:w="11906" w:h="16838"/>
